--- a/Puzzle.docx
+++ b/Puzzle.docx
@@ -77,54 +77,36 @@
               <w:spacing w:line="360" w:lineRule="auto"/>
               <w:jc w:val="center"/>
               <w:rPr>
-                <w:rFonts w:ascii="Arial" w:hAnsi="Arial" w:cs="Arial"/>
-              </w:rPr>
-            </w:pPr>
-            <w:r>
-              <w:rPr>
-                <w:rFonts w:ascii="Arial" w:hAnsi="Arial" w:cs="Arial"/>
-              </w:rPr>
-              <w:t>L</w:t>
-            </w:r>
-          </w:p>
-        </w:tc>
-        <w:tc>
-          <w:tcPr>
-            <w:tcW w:w="1137" w:type="dxa"/>
-          </w:tcPr>
-          <w:p>
-            <w:pPr>
-              <w:spacing w:line="360" w:lineRule="auto"/>
-              <w:rPr>
-                <w:rFonts w:ascii="Arial" w:hAnsi="Arial" w:cs="Arial"/>
-              </w:rPr>
-            </w:pPr>
-            <w:r>
-              <w:rPr>
-                <w:rFonts w:ascii="Arial" w:hAnsi="Arial" w:cs="Arial"/>
-              </w:rPr>
-              <w:t>E</w:t>
-            </w:r>
-          </w:p>
-        </w:tc>
-        <w:tc>
-          <w:tcPr>
-            <w:tcW w:w="1137" w:type="dxa"/>
-          </w:tcPr>
-          <w:p>
-            <w:pPr>
-              <w:spacing w:line="360" w:lineRule="auto"/>
-              <w:jc w:val="center"/>
-              <w:rPr>
-                <w:rFonts w:ascii="Arial" w:hAnsi="Arial" w:cs="Arial"/>
-              </w:rPr>
-            </w:pPr>
-            <w:r>
-              <w:rPr>
-                <w:rFonts w:ascii="Arial" w:hAnsi="Arial" w:cs="Arial"/>
-              </w:rPr>
-              <w:t>N</w:t>
-            </w:r>
+                <w:rFonts w:ascii="Arial" w:hAnsi="Arial" w:cstheme="minorBidi" w:hint="cs"/>
+              </w:rPr>
+            </w:pPr>
+          </w:p>
+        </w:tc>
+        <w:tc>
+          <w:tcPr>
+            <w:tcW w:w="1137" w:type="dxa"/>
+          </w:tcPr>
+          <w:p>
+            <w:pPr>
+              <w:spacing w:line="360" w:lineRule="auto"/>
+              <w:rPr>
+                <w:rFonts w:ascii="Arial" w:hAnsi="Arial" w:cstheme="minorBidi" w:hint="cs"/>
+              </w:rPr>
+            </w:pPr>
+          </w:p>
+        </w:tc>
+        <w:tc>
+          <w:tcPr>
+            <w:tcW w:w="1137" w:type="dxa"/>
+          </w:tcPr>
+          <w:p>
+            <w:pPr>
+              <w:spacing w:line="360" w:lineRule="auto"/>
+              <w:jc w:val="center"/>
+              <w:rPr>
+                <w:rFonts w:ascii="Arial" w:hAnsi="Arial" w:cstheme="minorBidi" w:hint="cs"/>
+              </w:rPr>
+            </w:pPr>
           </w:p>
         </w:tc>
         <w:tc>
@@ -185,15 +167,9 @@
               <w:spacing w:line="360" w:lineRule="auto"/>
               <w:jc w:val="center"/>
               <w:rPr>
-                <w:rFonts w:ascii="Arial" w:hAnsi="Arial" w:cs="Arial"/>
-              </w:rPr>
-            </w:pPr>
-            <w:r>
-              <w:rPr>
-                <w:rFonts w:ascii="Arial" w:hAnsi="Arial" w:cs="Arial"/>
-              </w:rPr>
-              <w:t>U</w:t>
-            </w:r>
+                <w:rFonts w:ascii="Arial" w:hAnsi="Arial" w:cstheme="minorBidi" w:hint="cs"/>
+              </w:rPr>
+            </w:pPr>
           </w:p>
         </w:tc>
         <w:tc>
@@ -248,15 +224,9 @@
               <w:spacing w:line="360" w:lineRule="auto"/>
               <w:jc w:val="center"/>
               <w:rPr>
-                <w:rFonts w:ascii="Arial" w:hAnsi="Arial" w:cs="Arial"/>
-              </w:rPr>
-            </w:pPr>
-            <w:r>
-              <w:rPr>
-                <w:rFonts w:ascii="Arial" w:hAnsi="Arial" w:cs="Arial"/>
-              </w:rPr>
-              <w:t>I</w:t>
-            </w:r>
+                <w:rFonts w:ascii="Arial" w:hAnsi="Arial" w:cstheme="minorBidi" w:hint="cs"/>
+              </w:rPr>
+            </w:pPr>
           </w:p>
         </w:tc>
         <w:tc>
@@ -314,15 +284,9 @@
               <w:spacing w:line="360" w:lineRule="auto"/>
               <w:jc w:val="center"/>
               <w:rPr>
-                <w:rFonts w:ascii="Arial" w:hAnsi="Arial" w:cs="Arial"/>
-              </w:rPr>
-            </w:pPr>
-            <w:r>
-              <w:rPr>
-                <w:rFonts w:ascii="Arial" w:hAnsi="Arial" w:cs="Arial"/>
-              </w:rPr>
-              <w:t>n</w:t>
-            </w:r>
+                <w:rFonts w:ascii="Arial" w:hAnsi="Arial" w:cstheme="minorBidi" w:hint="cs"/>
+              </w:rPr>
+            </w:pPr>
           </w:p>
         </w:tc>
         <w:tc>
@@ -380,85 +344,67 @@
               <w:spacing w:line="360" w:lineRule="auto"/>
               <w:jc w:val="center"/>
               <w:rPr>
-                <w:rFonts w:ascii="Arial" w:hAnsi="Arial" w:cs="Arial"/>
-              </w:rPr>
-            </w:pPr>
-            <w:r>
-              <w:rPr>
-                <w:rFonts w:ascii="Arial" w:hAnsi="Arial" w:cs="Arial"/>
-              </w:rPr>
-              <w:t>U</w:t>
-            </w:r>
-          </w:p>
-        </w:tc>
-        <w:tc>
-          <w:tcPr>
-            <w:tcW w:w="1137" w:type="dxa"/>
-            <w:shd w:val="clear" w:color="auto" w:fill="000000" w:themeFill="text1"/>
-          </w:tcPr>
-          <w:p>
-            <w:pPr>
-              <w:spacing w:line="360" w:lineRule="auto"/>
-              <w:jc w:val="center"/>
-              <w:rPr>
-                <w:rFonts w:ascii="Arial" w:hAnsi="Arial" w:cs="Arial"/>
-              </w:rPr>
-            </w:pPr>
-          </w:p>
-        </w:tc>
-        <w:tc>
-          <w:tcPr>
-            <w:tcW w:w="1137" w:type="dxa"/>
-          </w:tcPr>
-          <w:p>
-            <w:pPr>
-              <w:spacing w:line="360" w:lineRule="auto"/>
-              <w:jc w:val="center"/>
-              <w:rPr>
-                <w:rFonts w:ascii="Arial" w:hAnsi="Arial" w:cs="Arial"/>
-              </w:rPr>
-            </w:pPr>
-            <w:r>
-              <w:rPr>
-                <w:rFonts w:ascii="Arial" w:hAnsi="Arial" w:cs="Arial"/>
-              </w:rPr>
-              <w:t>O</w:t>
-            </w:r>
-          </w:p>
-        </w:tc>
-        <w:tc>
-          <w:tcPr>
-            <w:tcW w:w="1137" w:type="dxa"/>
-            <w:shd w:val="clear" w:color="auto" w:fill="000000" w:themeFill="text1"/>
-          </w:tcPr>
-          <w:p>
-            <w:pPr>
-              <w:spacing w:line="360" w:lineRule="auto"/>
-              <w:jc w:val="center"/>
-              <w:rPr>
-                <w:rFonts w:ascii="Arial" w:hAnsi="Arial" w:cs="Arial"/>
-              </w:rPr>
-            </w:pPr>
-          </w:p>
-        </w:tc>
-        <w:tc>
-          <w:tcPr>
-            <w:tcW w:w="1137" w:type="dxa"/>
-          </w:tcPr>
-          <w:p>
-            <w:pPr>
-              <w:spacing w:line="360" w:lineRule="auto"/>
-              <w:jc w:val="center"/>
-              <w:rPr>
-                <w:rFonts w:ascii="Arial" w:hAnsi="Arial" w:cs="Arial"/>
-              </w:rPr>
-            </w:pPr>
-            <w:r>
-              <w:rPr>
-                <w:rFonts w:ascii="Arial" w:hAnsi="Arial" w:cs="Arial"/>
-              </w:rPr>
-              <w:t>E</w:t>
-            </w:r>
+                <w:rFonts w:ascii="Arial" w:hAnsi="Arial" w:cstheme="minorBidi" w:hint="cs"/>
+              </w:rPr>
+            </w:pPr>
+          </w:p>
+        </w:tc>
+        <w:tc>
+          <w:tcPr>
+            <w:tcW w:w="1137" w:type="dxa"/>
+            <w:shd w:val="clear" w:color="auto" w:fill="000000" w:themeFill="text1"/>
+          </w:tcPr>
+          <w:p>
+            <w:pPr>
+              <w:spacing w:line="360" w:lineRule="auto"/>
+              <w:jc w:val="center"/>
+              <w:rPr>
+                <w:rFonts w:ascii="Arial" w:hAnsi="Arial" w:cs="Arial"/>
+              </w:rPr>
+            </w:pPr>
+          </w:p>
+        </w:tc>
+        <w:tc>
+          <w:tcPr>
+            <w:tcW w:w="1137" w:type="dxa"/>
+          </w:tcPr>
+          <w:p>
+            <w:pPr>
+              <w:spacing w:line="360" w:lineRule="auto"/>
+              <w:jc w:val="center"/>
+              <w:rPr>
+                <w:rFonts w:ascii="Arial" w:hAnsi="Arial" w:cstheme="minorBidi" w:hint="cs"/>
+              </w:rPr>
+            </w:pPr>
+          </w:p>
+        </w:tc>
+        <w:tc>
+          <w:tcPr>
+            <w:tcW w:w="1137" w:type="dxa"/>
+            <w:shd w:val="clear" w:color="auto" w:fill="000000" w:themeFill="text1"/>
+          </w:tcPr>
+          <w:p>
+            <w:pPr>
+              <w:spacing w:line="360" w:lineRule="auto"/>
+              <w:jc w:val="center"/>
+              <w:rPr>
+                <w:rFonts w:ascii="Arial" w:hAnsi="Arial" w:cs="Arial"/>
+              </w:rPr>
+            </w:pPr>
+          </w:p>
+        </w:tc>
+        <w:tc>
+          <w:tcPr>
+            <w:tcW w:w="1137" w:type="dxa"/>
+          </w:tcPr>
+          <w:p>
+            <w:pPr>
+              <w:spacing w:line="360" w:lineRule="auto"/>
+              <w:jc w:val="center"/>
+              <w:rPr>
+                <w:rFonts w:ascii="Arial" w:hAnsi="Arial" w:cstheme="minorBidi" w:hint="cs"/>
+              </w:rPr>
+            </w:pPr>
           </w:p>
         </w:tc>
       </w:tr>
@@ -518,35 +464,23 @@
               <w:spacing w:line="360" w:lineRule="auto"/>
               <w:jc w:val="center"/>
               <w:rPr>
-                <w:rFonts w:ascii="Arial" w:hAnsi="Arial" w:cs="Arial"/>
-              </w:rPr>
-            </w:pPr>
-            <w:r>
-              <w:rPr>
-                <w:rFonts w:ascii="Arial" w:hAnsi="Arial" w:cs="Arial"/>
-              </w:rPr>
-              <w:t>c</w:t>
-            </w:r>
-          </w:p>
-        </w:tc>
-        <w:tc>
-          <w:tcPr>
-            <w:tcW w:w="1137" w:type="dxa"/>
-          </w:tcPr>
-          <w:p>
-            <w:pPr>
-              <w:spacing w:line="360" w:lineRule="auto"/>
-              <w:jc w:val="center"/>
-              <w:rPr>
-                <w:rFonts w:ascii="Arial" w:hAnsi="Arial" w:cs="Arial"/>
-              </w:rPr>
-            </w:pPr>
-            <w:r>
-              <w:rPr>
-                <w:rFonts w:ascii="Arial" w:hAnsi="Arial" w:cs="Arial"/>
-              </w:rPr>
-              <w:t>p</w:t>
-            </w:r>
+                <w:rFonts w:ascii="Arial" w:hAnsi="Arial" w:cstheme="minorBidi" w:hint="cs"/>
+              </w:rPr>
+            </w:pPr>
+          </w:p>
+        </w:tc>
+        <w:tc>
+          <w:tcPr>
+            <w:tcW w:w="1137" w:type="dxa"/>
+          </w:tcPr>
+          <w:p>
+            <w:pPr>
+              <w:spacing w:line="360" w:lineRule="auto"/>
+              <w:jc w:val="center"/>
+              <w:rPr>
+                <w:rFonts w:ascii="Arial" w:hAnsi="Arial" w:cstheme="minorBidi" w:hint="cs"/>
+              </w:rPr>
+            </w:pPr>
           </w:p>
         </w:tc>
         <w:tc>
@@ -574,85 +508,66 @@
               <w:spacing w:line="360" w:lineRule="auto"/>
               <w:jc w:val="center"/>
               <w:rPr>
-                <w:rFonts w:ascii="Arial" w:hAnsi="Arial" w:cs="Arial"/>
-              </w:rPr>
-            </w:pPr>
-            <w:r>
-              <w:rPr>
-                <w:rFonts w:ascii="Arial" w:hAnsi="Arial" w:cs="Arial"/>
-              </w:rPr>
-              <w:t>R</w:t>
-            </w:r>
-          </w:p>
-        </w:tc>
-        <w:tc>
-          <w:tcPr>
-            <w:tcW w:w="1137" w:type="dxa"/>
-            <w:shd w:val="clear" w:color="auto" w:fill="000000" w:themeFill="text1"/>
-          </w:tcPr>
-          <w:p>
-            <w:pPr>
-              <w:spacing w:line="360" w:lineRule="auto"/>
-              <w:jc w:val="center"/>
-              <w:rPr>
-                <w:rFonts w:ascii="Arial" w:hAnsi="Arial" w:cs="Arial"/>
-              </w:rPr>
-            </w:pPr>
-          </w:p>
-        </w:tc>
-        <w:tc>
-          <w:tcPr>
-            <w:tcW w:w="1137" w:type="dxa"/>
-          </w:tcPr>
-          <w:p>
-            <w:pPr>
-              <w:spacing w:line="360" w:lineRule="auto"/>
-              <w:jc w:val="center"/>
-              <w:rPr>
-                <w:rFonts w:ascii="Arial" w:hAnsi="Arial" w:cs="Arial"/>
-              </w:rPr>
-            </w:pPr>
-            <w:r>
-              <w:rPr>
-                <w:rFonts w:ascii="Arial" w:hAnsi="Arial" w:cs="Arial"/>
-              </w:rPr>
-              <w:t>c</w:t>
-            </w:r>
-          </w:p>
-        </w:tc>
-        <w:tc>
-          <w:tcPr>
-            <w:tcW w:w="1137" w:type="dxa"/>
-            <w:shd w:val="clear" w:color="auto" w:fill="000000" w:themeFill="text1"/>
-          </w:tcPr>
-          <w:p>
-            <w:pPr>
-              <w:spacing w:line="360" w:lineRule="auto"/>
-              <w:jc w:val="center"/>
-              <w:rPr>
-                <w:rFonts w:ascii="Arial" w:hAnsi="Arial" w:cs="Arial"/>
-              </w:rPr>
-            </w:pPr>
-          </w:p>
-        </w:tc>
-        <w:tc>
-          <w:tcPr>
-            <w:tcW w:w="1137" w:type="dxa"/>
-          </w:tcPr>
-          <w:p>
-            <w:pPr>
-              <w:spacing w:line="360" w:lineRule="auto"/>
-              <w:jc w:val="center"/>
-              <w:rPr>
-                <w:rFonts w:ascii="Arial" w:hAnsi="Arial" w:cs="Arial"/>
-              </w:rPr>
-            </w:pPr>
-            <w:r>
-              <w:rPr>
-                <w:rFonts w:ascii="Arial" w:hAnsi="Arial" w:cs="Arial"/>
-              </w:rPr>
-              <w:t>P</w:t>
-            </w:r>
+                <w:rFonts w:ascii="Arial" w:hAnsi="Arial" w:cstheme="minorBidi" w:hint="cs"/>
+              </w:rPr>
+            </w:pPr>
+          </w:p>
+        </w:tc>
+        <w:tc>
+          <w:tcPr>
+            <w:tcW w:w="1137" w:type="dxa"/>
+            <w:shd w:val="clear" w:color="auto" w:fill="000000" w:themeFill="text1"/>
+          </w:tcPr>
+          <w:p>
+            <w:pPr>
+              <w:spacing w:line="360" w:lineRule="auto"/>
+              <w:jc w:val="center"/>
+              <w:rPr>
+                <w:rFonts w:ascii="Arial" w:hAnsi="Arial" w:cs="Arial"/>
+              </w:rPr>
+            </w:pPr>
+          </w:p>
+        </w:tc>
+        <w:tc>
+          <w:tcPr>
+            <w:tcW w:w="1137" w:type="dxa"/>
+          </w:tcPr>
+          <w:p>
+            <w:pPr>
+              <w:spacing w:line="360" w:lineRule="auto"/>
+              <w:jc w:val="center"/>
+              <w:rPr>
+                <w:rFonts w:ascii="Arial" w:hAnsi="Arial" w:cstheme="minorBidi" w:hint="cs"/>
+              </w:rPr>
+            </w:pPr>
+          </w:p>
+        </w:tc>
+        <w:tc>
+          <w:tcPr>
+            <w:tcW w:w="1137" w:type="dxa"/>
+            <w:shd w:val="clear" w:color="auto" w:fill="000000" w:themeFill="text1"/>
+          </w:tcPr>
+          <w:p>
+            <w:pPr>
+              <w:spacing w:line="360" w:lineRule="auto"/>
+              <w:jc w:val="center"/>
+              <w:rPr>
+                <w:rFonts w:ascii="Arial" w:hAnsi="Arial" w:cs="Arial"/>
+              </w:rPr>
+            </w:pPr>
+          </w:p>
+        </w:tc>
+        <w:tc>
+          <w:tcPr>
+            <w:tcW w:w="1137" w:type="dxa"/>
+          </w:tcPr>
+          <w:p>
+            <w:pPr>
+              <w:spacing w:line="360" w:lineRule="auto"/>
+              <w:rPr>
+                <w:rFonts w:ascii="Arial" w:hAnsi="Arial" w:cstheme="minorBidi" w:hint="cs"/>
+              </w:rPr>
+            </w:pPr>
           </w:p>
         </w:tc>
       </w:tr>
@@ -669,150 +584,126 @@
               <w:spacing w:line="360" w:lineRule="auto"/>
               <w:jc w:val="center"/>
               <w:rPr>
-                <w:rFonts w:ascii="Arial" w:hAnsi="Arial" w:cs="Arial"/>
-              </w:rPr>
-            </w:pPr>
-            <w:r>
-              <w:rPr>
-                <w:rFonts w:ascii="Arial" w:hAnsi="Arial" w:cs="Arial"/>
-              </w:rPr>
-              <w:t>i</w:t>
-            </w:r>
-          </w:p>
-        </w:tc>
-        <w:tc>
-          <w:tcPr>
-            <w:tcW w:w="1137" w:type="dxa"/>
-            <w:shd w:val="clear" w:color="auto" w:fill="000000" w:themeFill="text1"/>
-          </w:tcPr>
-          <w:p>
-            <w:pPr>
-              <w:spacing w:line="360" w:lineRule="auto"/>
-              <w:jc w:val="center"/>
-              <w:rPr>
-                <w:rFonts w:ascii="Arial" w:hAnsi="Arial" w:cs="Arial"/>
-              </w:rPr>
-            </w:pPr>
-          </w:p>
-        </w:tc>
-        <w:tc>
-          <w:tcPr>
-            <w:tcW w:w="1137" w:type="dxa"/>
-            <w:shd w:val="clear" w:color="auto" w:fill="000000" w:themeFill="text1"/>
-          </w:tcPr>
-          <w:p>
-            <w:pPr>
-              <w:spacing w:line="360" w:lineRule="auto"/>
-              <w:jc w:val="center"/>
-              <w:rPr>
-                <w:rFonts w:ascii="Arial" w:hAnsi="Arial" w:cs="Arial"/>
-              </w:rPr>
-            </w:pPr>
-          </w:p>
-        </w:tc>
-        <w:tc>
-          <w:tcPr>
-            <w:tcW w:w="1137" w:type="dxa"/>
-            <w:shd w:val="clear" w:color="auto" w:fill="000000" w:themeFill="text1"/>
-          </w:tcPr>
-          <w:p>
-            <w:pPr>
-              <w:spacing w:line="360" w:lineRule="auto"/>
-              <w:jc w:val="center"/>
-              <w:rPr>
-                <w:rFonts w:ascii="Arial" w:hAnsi="Arial" w:cs="Arial"/>
-              </w:rPr>
-            </w:pPr>
-          </w:p>
-        </w:tc>
-        <w:tc>
-          <w:tcPr>
-            <w:tcW w:w="1137" w:type="dxa"/>
-          </w:tcPr>
-          <w:p>
-            <w:pPr>
-              <w:spacing w:line="360" w:lineRule="auto"/>
-              <w:jc w:val="center"/>
-              <w:rPr>
-                <w:rFonts w:ascii="Arial" w:hAnsi="Arial" w:cs="Arial"/>
-              </w:rPr>
-            </w:pPr>
-            <w:r>
-              <w:rPr>
-                <w:rFonts w:ascii="Arial" w:hAnsi="Arial" w:cs="Arial"/>
-              </w:rPr>
-              <w:t>I</w:t>
-            </w:r>
-          </w:p>
-        </w:tc>
-        <w:tc>
-          <w:tcPr>
-            <w:tcW w:w="1137" w:type="dxa"/>
-            <w:shd w:val="clear" w:color="auto" w:fill="000000" w:themeFill="text1"/>
-          </w:tcPr>
-          <w:p>
-            <w:pPr>
-              <w:spacing w:line="360" w:lineRule="auto"/>
-              <w:jc w:val="center"/>
-              <w:rPr>
-                <w:rFonts w:ascii="Arial" w:hAnsi="Arial" w:cs="Arial"/>
-              </w:rPr>
-            </w:pPr>
-          </w:p>
-        </w:tc>
-        <w:tc>
-          <w:tcPr>
-            <w:tcW w:w="1137" w:type="dxa"/>
-          </w:tcPr>
-          <w:p>
-            <w:pPr>
-              <w:spacing w:line="360" w:lineRule="auto"/>
-              <w:jc w:val="center"/>
-              <w:rPr>
-                <w:rFonts w:ascii="Arial" w:hAnsi="Arial" w:cs="Arial"/>
-              </w:rPr>
-            </w:pPr>
-            <w:r>
-              <w:rPr>
-                <w:rFonts w:ascii="Arial" w:hAnsi="Arial" w:cs="Arial"/>
-              </w:rPr>
-              <w:t>k</w:t>
-            </w:r>
-          </w:p>
-        </w:tc>
-        <w:tc>
-          <w:tcPr>
-            <w:tcW w:w="1137" w:type="dxa"/>
-            <w:shd w:val="clear" w:color="auto" w:fill="000000" w:themeFill="text1"/>
-          </w:tcPr>
-          <w:p>
-            <w:pPr>
-              <w:spacing w:line="360" w:lineRule="auto"/>
-              <w:jc w:val="center"/>
-              <w:rPr>
-                <w:rFonts w:ascii="Arial" w:hAnsi="Arial" w:cs="Arial"/>
-              </w:rPr>
-            </w:pPr>
-          </w:p>
-        </w:tc>
-        <w:tc>
-          <w:tcPr>
-            <w:tcW w:w="1137" w:type="dxa"/>
-          </w:tcPr>
-          <w:p>
-            <w:pPr>
-              <w:spacing w:line="360" w:lineRule="auto"/>
-              <w:jc w:val="center"/>
-              <w:rPr>
-                <w:rFonts w:ascii="Arial" w:hAnsi="Arial" w:cs="Arial"/>
-              </w:rPr>
-            </w:pPr>
-            <w:r>
-              <w:rPr>
-                <w:rFonts w:ascii="Arial" w:hAnsi="Arial" w:cs="Arial"/>
-              </w:rPr>
-              <w:t>T</w:t>
-            </w:r>
+                <w:rFonts w:ascii="Arial" w:hAnsi="Arial" w:cstheme="minorBidi" w:hint="cs"/>
+              </w:rPr>
+            </w:pPr>
+          </w:p>
+        </w:tc>
+        <w:tc>
+          <w:tcPr>
+            <w:tcW w:w="1137" w:type="dxa"/>
+            <w:shd w:val="clear" w:color="auto" w:fill="000000" w:themeFill="text1"/>
+          </w:tcPr>
+          <w:p>
+            <w:pPr>
+              <w:spacing w:line="360" w:lineRule="auto"/>
+              <w:jc w:val="center"/>
+              <w:rPr>
+                <w:rFonts w:ascii="Arial" w:hAnsi="Arial" w:cs="Arial"/>
+              </w:rPr>
+            </w:pPr>
+          </w:p>
+        </w:tc>
+        <w:tc>
+          <w:tcPr>
+            <w:tcW w:w="1137" w:type="dxa"/>
+            <w:shd w:val="clear" w:color="auto" w:fill="000000" w:themeFill="text1"/>
+          </w:tcPr>
+          <w:p>
+            <w:pPr>
+              <w:spacing w:line="360" w:lineRule="auto"/>
+              <w:jc w:val="center"/>
+              <w:rPr>
+                <w:rFonts w:ascii="Arial" w:hAnsi="Arial" w:cs="Arial"/>
+              </w:rPr>
+            </w:pPr>
+          </w:p>
+        </w:tc>
+        <w:tc>
+          <w:tcPr>
+            <w:tcW w:w="1137" w:type="dxa"/>
+            <w:shd w:val="clear" w:color="auto" w:fill="000000" w:themeFill="text1"/>
+          </w:tcPr>
+          <w:p>
+            <w:pPr>
+              <w:spacing w:line="360" w:lineRule="auto"/>
+              <w:jc w:val="center"/>
+              <w:rPr>
+                <w:rFonts w:ascii="Arial" w:hAnsi="Arial" w:cs="Arial"/>
+              </w:rPr>
+            </w:pPr>
+          </w:p>
+        </w:tc>
+        <w:tc>
+          <w:tcPr>
+            <w:tcW w:w="1137" w:type="dxa"/>
+          </w:tcPr>
+          <w:p>
+            <w:pPr>
+              <w:spacing w:line="360" w:lineRule="auto"/>
+              <w:jc w:val="center"/>
+              <w:rPr>
+                <w:rFonts w:ascii="Arial" w:hAnsi="Arial" w:cstheme="minorBidi" w:hint="cs"/>
+              </w:rPr>
+            </w:pPr>
+          </w:p>
+        </w:tc>
+        <w:tc>
+          <w:tcPr>
+            <w:tcW w:w="1137" w:type="dxa"/>
+            <w:shd w:val="clear" w:color="auto" w:fill="000000" w:themeFill="text1"/>
+          </w:tcPr>
+          <w:p>
+            <w:pPr>
+              <w:spacing w:line="360" w:lineRule="auto"/>
+              <w:jc w:val="center"/>
+              <w:rPr>
+                <w:rFonts w:ascii="Arial" w:hAnsi="Arial" w:cs="Arial"/>
+              </w:rPr>
+            </w:pPr>
+          </w:p>
+        </w:tc>
+        <w:tc>
+          <w:tcPr>
+            <w:tcW w:w="1137" w:type="dxa"/>
+          </w:tcPr>
+          <w:p>
+            <w:pPr>
+              <w:spacing w:line="360" w:lineRule="auto"/>
+              <w:jc w:val="center"/>
+              <w:rPr>
+                <w:rFonts w:ascii="Arial" w:hAnsi="Arial" w:cstheme="minorBidi" w:hint="cs"/>
+              </w:rPr>
+            </w:pPr>
+          </w:p>
+        </w:tc>
+        <w:tc>
+          <w:tcPr>
+            <w:tcW w:w="1137" w:type="dxa"/>
+            <w:shd w:val="clear" w:color="auto" w:fill="000000" w:themeFill="text1"/>
+          </w:tcPr>
+          <w:p>
+            <w:pPr>
+              <w:spacing w:line="360" w:lineRule="auto"/>
+              <w:jc w:val="center"/>
+              <w:rPr>
+                <w:rFonts w:ascii="Arial" w:hAnsi="Arial" w:cs="Arial"/>
+              </w:rPr>
+            </w:pPr>
+          </w:p>
+        </w:tc>
+        <w:tc>
+          <w:tcPr>
+            <w:tcW w:w="1137" w:type="dxa"/>
+          </w:tcPr>
+          <w:p>
+            <w:pPr>
+              <w:spacing w:line="360" w:lineRule="auto"/>
+              <w:jc w:val="center"/>
+              <w:rPr>
+                <w:rFonts w:ascii="Arial" w:hAnsi="Arial" w:cstheme="minorBidi" w:hint="cs"/>
+              </w:rPr>
+            </w:pPr>
           </w:p>
         </w:tc>
       </w:tr>
@@ -829,15 +720,9 @@
               <w:spacing w:line="360" w:lineRule="auto"/>
               <w:jc w:val="center"/>
               <w:rPr>
-                <w:rFonts w:ascii="Arial" w:hAnsi="Arial" w:cs="Arial"/>
-              </w:rPr>
-            </w:pPr>
-            <w:r>
-              <w:rPr>
-                <w:rFonts w:ascii="Arial" w:hAnsi="Arial" w:cs="Arial"/>
-              </w:rPr>
-              <w:t>m</w:t>
-            </w:r>
+                <w:rFonts w:ascii="Arial" w:hAnsi="Arial" w:cstheme="minorBidi" w:hint="cs"/>
+              </w:rPr>
+            </w:pPr>
           </w:p>
         </w:tc>
         <w:tc>
@@ -922,85 +807,67 @@
               <w:spacing w:line="360" w:lineRule="auto"/>
               <w:jc w:val="center"/>
               <w:rPr>
-                <w:rFonts w:ascii="Arial" w:hAnsi="Arial" w:cs="Arial"/>
-              </w:rPr>
-            </w:pPr>
-            <w:r>
-              <w:rPr>
-                <w:rFonts w:ascii="Arial" w:hAnsi="Arial" w:cs="Arial"/>
-              </w:rPr>
-              <w:t>n</w:t>
-            </w:r>
-          </w:p>
-        </w:tc>
-        <w:tc>
-          <w:tcPr>
-            <w:tcW w:w="1137" w:type="dxa"/>
-            <w:shd w:val="clear" w:color="auto" w:fill="000000" w:themeFill="text1"/>
-          </w:tcPr>
-          <w:p>
-            <w:pPr>
-              <w:spacing w:line="360" w:lineRule="auto"/>
-              <w:jc w:val="center"/>
-              <w:rPr>
-                <w:rFonts w:ascii="Arial" w:hAnsi="Arial" w:cs="Arial"/>
-              </w:rPr>
-            </w:pPr>
-          </w:p>
-        </w:tc>
-        <w:tc>
-          <w:tcPr>
-            <w:tcW w:w="1137" w:type="dxa"/>
-          </w:tcPr>
-          <w:p>
-            <w:pPr>
-              <w:spacing w:line="360" w:lineRule="auto"/>
-              <w:jc w:val="center"/>
-              <w:rPr>
-                <w:rFonts w:ascii="Arial" w:hAnsi="Arial" w:cs="Arial"/>
-              </w:rPr>
-            </w:pPr>
-            <w:r>
-              <w:rPr>
-                <w:rFonts w:ascii="Arial" w:hAnsi="Arial" w:cs="Arial"/>
-              </w:rPr>
-              <w:t>e</w:t>
-            </w:r>
-          </w:p>
-        </w:tc>
-        <w:tc>
-          <w:tcPr>
-            <w:tcW w:w="1137" w:type="dxa"/>
-            <w:shd w:val="clear" w:color="auto" w:fill="000000" w:themeFill="text1"/>
-          </w:tcPr>
-          <w:p>
-            <w:pPr>
-              <w:spacing w:line="360" w:lineRule="auto"/>
-              <w:jc w:val="center"/>
-              <w:rPr>
-                <w:rFonts w:ascii="Arial" w:hAnsi="Arial" w:cs="Arial"/>
-              </w:rPr>
-            </w:pPr>
-          </w:p>
-        </w:tc>
-        <w:tc>
-          <w:tcPr>
-            <w:tcW w:w="1137" w:type="dxa"/>
-          </w:tcPr>
-          <w:p>
-            <w:pPr>
-              <w:spacing w:line="360" w:lineRule="auto"/>
-              <w:jc w:val="center"/>
-              <w:rPr>
-                <w:rFonts w:ascii="Arial" w:hAnsi="Arial" w:cs="Arial"/>
-              </w:rPr>
-            </w:pPr>
-            <w:r>
-              <w:rPr>
-                <w:rFonts w:ascii="Arial" w:hAnsi="Arial" w:cs="Arial"/>
-              </w:rPr>
-              <w:t>U</w:t>
-            </w:r>
+                <w:rFonts w:ascii="Arial" w:hAnsi="Arial" w:cstheme="minorBidi" w:hint="cs"/>
+              </w:rPr>
+            </w:pPr>
+          </w:p>
+        </w:tc>
+        <w:tc>
+          <w:tcPr>
+            <w:tcW w:w="1137" w:type="dxa"/>
+            <w:shd w:val="clear" w:color="auto" w:fill="000000" w:themeFill="text1"/>
+          </w:tcPr>
+          <w:p>
+            <w:pPr>
+              <w:spacing w:line="360" w:lineRule="auto"/>
+              <w:jc w:val="center"/>
+              <w:rPr>
+                <w:rFonts w:ascii="Arial" w:hAnsi="Arial" w:cs="Arial"/>
+              </w:rPr>
+            </w:pPr>
+          </w:p>
+        </w:tc>
+        <w:tc>
+          <w:tcPr>
+            <w:tcW w:w="1137" w:type="dxa"/>
+          </w:tcPr>
+          <w:p>
+            <w:pPr>
+              <w:spacing w:line="360" w:lineRule="auto"/>
+              <w:jc w:val="center"/>
+              <w:rPr>
+                <w:rFonts w:ascii="Arial" w:hAnsi="Arial" w:cstheme="minorBidi" w:hint="cs"/>
+              </w:rPr>
+            </w:pPr>
+          </w:p>
+        </w:tc>
+        <w:tc>
+          <w:tcPr>
+            <w:tcW w:w="1137" w:type="dxa"/>
+            <w:shd w:val="clear" w:color="auto" w:fill="000000" w:themeFill="text1"/>
+          </w:tcPr>
+          <w:p>
+            <w:pPr>
+              <w:spacing w:line="360" w:lineRule="auto"/>
+              <w:jc w:val="center"/>
+              <w:rPr>
+                <w:rFonts w:ascii="Arial" w:hAnsi="Arial" w:cs="Arial"/>
+              </w:rPr>
+            </w:pPr>
+          </w:p>
+        </w:tc>
+        <w:tc>
+          <w:tcPr>
+            <w:tcW w:w="1137" w:type="dxa"/>
+          </w:tcPr>
+          <w:p>
+            <w:pPr>
+              <w:spacing w:line="360" w:lineRule="auto"/>
+              <w:jc w:val="center"/>
+              <w:rPr>
+                <w:rFonts w:ascii="Arial" w:hAnsi="Arial" w:cstheme="minorBidi" w:hint="cs"/>
+              </w:rPr>
+            </w:pPr>
           </w:p>
         </w:tc>
       </w:tr>
@@ -1017,50 +884,38 @@
               <w:spacing w:line="360" w:lineRule="auto"/>
               <w:jc w:val="center"/>
               <w:rPr>
-                <w:rFonts w:ascii="Arial" w:hAnsi="Arial" w:cs="Arial"/>
-              </w:rPr>
-            </w:pPr>
-            <w:r>
-              <w:rPr>
-                <w:rFonts w:ascii="Arial" w:hAnsi="Arial" w:cs="Arial"/>
-              </w:rPr>
-              <w:t>a</w:t>
-            </w:r>
-          </w:p>
-        </w:tc>
-        <w:tc>
-          <w:tcPr>
-            <w:tcW w:w="1137" w:type="dxa"/>
-            <w:shd w:val="clear" w:color="auto" w:fill="000000" w:themeFill="text1"/>
-          </w:tcPr>
-          <w:p>
-            <w:pPr>
-              <w:spacing w:line="360" w:lineRule="auto"/>
-              <w:jc w:val="center"/>
-              <w:rPr>
-                <w:rFonts w:ascii="Arial" w:hAnsi="Arial" w:cs="Arial"/>
-              </w:rPr>
-            </w:pPr>
-          </w:p>
-        </w:tc>
-        <w:tc>
-          <w:tcPr>
-            <w:tcW w:w="1137" w:type="dxa"/>
-          </w:tcPr>
-          <w:p>
-            <w:pPr>
-              <w:spacing w:line="360" w:lineRule="auto"/>
-              <w:jc w:val="center"/>
-              <w:rPr>
-                <w:rFonts w:ascii="Arial" w:hAnsi="Arial" w:cs="Arial"/>
-              </w:rPr>
-            </w:pPr>
-            <w:r>
-              <w:rPr>
-                <w:rFonts w:ascii="Arial" w:hAnsi="Arial" w:cs="Arial"/>
-              </w:rPr>
-              <w:t>A</w:t>
-            </w:r>
+                <w:rFonts w:ascii="Arial" w:hAnsi="Arial" w:cstheme="minorBidi" w:hint="cs"/>
+              </w:rPr>
+            </w:pPr>
+          </w:p>
+        </w:tc>
+        <w:tc>
+          <w:tcPr>
+            <w:tcW w:w="1137" w:type="dxa"/>
+            <w:shd w:val="clear" w:color="auto" w:fill="000000" w:themeFill="text1"/>
+          </w:tcPr>
+          <w:p>
+            <w:pPr>
+              <w:spacing w:line="360" w:lineRule="auto"/>
+              <w:jc w:val="center"/>
+              <w:rPr>
+                <w:rFonts w:ascii="Arial" w:hAnsi="Arial" w:cs="Arial"/>
+              </w:rPr>
+            </w:pPr>
+          </w:p>
+        </w:tc>
+        <w:tc>
+          <w:tcPr>
+            <w:tcW w:w="1137" w:type="dxa"/>
+          </w:tcPr>
+          <w:p>
+            <w:pPr>
+              <w:spacing w:line="360" w:lineRule="auto"/>
+              <w:jc w:val="center"/>
+              <w:rPr>
+                <w:rFonts w:ascii="Arial" w:hAnsi="Arial" w:cstheme="minorBidi" w:hint="cs"/>
+              </w:rPr>
+            </w:pPr>
           </w:p>
         </w:tc>
         <w:tc>
@@ -1161,15 +1016,9 @@
               <w:spacing w:line="360" w:lineRule="auto"/>
               <w:jc w:val="center"/>
               <w:rPr>
-                <w:rFonts w:ascii="Arial" w:hAnsi="Arial" w:cs="Arial"/>
-              </w:rPr>
-            </w:pPr>
-            <w:r>
-              <w:rPr>
-                <w:rFonts w:ascii="Arial" w:hAnsi="Arial" w:cs="Arial"/>
-              </w:rPr>
-              <w:t>o</w:t>
-            </w:r>
+                <w:rFonts w:ascii="Arial" w:hAnsi="Arial" w:cstheme="minorBidi" w:hint="cs"/>
+              </w:rPr>
+            </w:pPr>
           </w:p>
         </w:tc>
         <w:tc>
@@ -1182,15 +1031,9 @@
               <w:spacing w:line="360" w:lineRule="auto"/>
               <w:jc w:val="center"/>
               <w:rPr>
-                <w:rFonts w:ascii="Arial" w:hAnsi="Arial" w:cs="Arial"/>
-              </w:rPr>
-            </w:pPr>
-            <w:r>
-              <w:rPr>
-                <w:rFonts w:ascii="Arial" w:hAnsi="Arial" w:cs="Arial"/>
-              </w:rPr>
-              <w:t>n</w:t>
-            </w:r>
+                <w:rFonts w:ascii="Arial" w:hAnsi="Arial" w:cstheme="minorBidi" w:hint="cs"/>
+              </w:rPr>
+            </w:pPr>
           </w:p>
         </w:tc>
       </w:tr>
@@ -1243,15 +1086,9 @@
               <w:spacing w:line="360" w:lineRule="auto"/>
               <w:jc w:val="center"/>
               <w:rPr>
-                <w:rFonts w:ascii="Arial" w:hAnsi="Arial" w:cs="Arial"/>
-              </w:rPr>
-            </w:pPr>
-            <w:r>
-              <w:rPr>
-                <w:rFonts w:ascii="Arial" w:hAnsi="Arial" w:cs="Arial"/>
-              </w:rPr>
-              <w:t>o</w:t>
-            </w:r>
+                <w:rFonts w:ascii="Arial" w:hAnsi="Arial" w:cstheme="minorBidi" w:hint="cs"/>
+              </w:rPr>
+            </w:pPr>
           </w:p>
         </w:tc>
         <w:tc>
@@ -1264,125 +1101,95 @@
               <w:spacing w:line="360" w:lineRule="auto"/>
               <w:jc w:val="center"/>
               <w:rPr>
-                <w:rFonts w:ascii="Arial" w:hAnsi="Arial" w:cs="Arial"/>
-              </w:rPr>
-            </w:pPr>
-            <w:r>
-              <w:rPr>
-                <w:rFonts w:ascii="Arial" w:hAnsi="Arial" w:cs="Arial"/>
-              </w:rPr>
-              <w:t>n</w:t>
-            </w:r>
-          </w:p>
-        </w:tc>
-        <w:tc>
-          <w:tcPr>
-            <w:tcW w:w="1137" w:type="dxa"/>
-          </w:tcPr>
-          <w:p>
-            <w:pPr>
-              <w:spacing w:line="360" w:lineRule="auto"/>
-              <w:jc w:val="center"/>
-              <w:rPr>
-                <w:rFonts w:ascii="Arial" w:hAnsi="Arial" w:cs="Arial"/>
-              </w:rPr>
-            </w:pPr>
-            <w:r>
-              <w:rPr>
-                <w:rFonts w:ascii="Arial" w:hAnsi="Arial" w:cs="Arial"/>
-              </w:rPr>
-              <w:t>n</w:t>
-            </w:r>
-          </w:p>
-        </w:tc>
-        <w:tc>
-          <w:tcPr>
-            <w:tcW w:w="1137" w:type="dxa"/>
-          </w:tcPr>
-          <w:p>
-            <w:pPr>
-              <w:spacing w:line="360" w:lineRule="auto"/>
-              <w:jc w:val="center"/>
-              <w:rPr>
-                <w:rFonts w:ascii="Arial" w:hAnsi="Arial" w:cs="Arial"/>
-              </w:rPr>
-            </w:pPr>
-            <w:r>
-              <w:rPr>
-                <w:rFonts w:ascii="Arial" w:hAnsi="Arial" w:cs="Arial"/>
-              </w:rPr>
-              <w:t>e</w:t>
-            </w:r>
-          </w:p>
-        </w:tc>
-        <w:tc>
-          <w:tcPr>
-            <w:tcW w:w="1137" w:type="dxa"/>
-            <w:shd w:val="clear" w:color="auto" w:fill="000000" w:themeFill="text1"/>
-          </w:tcPr>
-          <w:p>
-            <w:pPr>
-              <w:spacing w:line="360" w:lineRule="auto"/>
-              <w:jc w:val="center"/>
-              <w:rPr>
-                <w:rFonts w:ascii="Arial" w:hAnsi="Arial" w:cs="Arial"/>
-              </w:rPr>
-            </w:pPr>
-          </w:p>
-        </w:tc>
-        <w:tc>
-          <w:tcPr>
-            <w:tcW w:w="1137" w:type="dxa"/>
-          </w:tcPr>
-          <w:p>
-            <w:pPr>
-              <w:spacing w:line="360" w:lineRule="auto"/>
-              <w:jc w:val="center"/>
-              <w:rPr>
-                <w:rFonts w:ascii="Arial" w:hAnsi="Arial" w:cs="Arial"/>
-              </w:rPr>
-            </w:pPr>
-            <w:r>
-              <w:rPr>
-                <w:rFonts w:ascii="Arial" w:hAnsi="Arial" w:cs="Arial"/>
-              </w:rPr>
-              <w:t>d</w:t>
-            </w:r>
-          </w:p>
-        </w:tc>
-        <w:tc>
-          <w:tcPr>
-            <w:tcW w:w="1137" w:type="dxa"/>
-            <w:shd w:val="clear" w:color="auto" w:fill="000000" w:themeFill="text1"/>
-          </w:tcPr>
-          <w:p>
-            <w:pPr>
-              <w:spacing w:line="360" w:lineRule="auto"/>
-              <w:jc w:val="center"/>
-              <w:rPr>
-                <w:rFonts w:ascii="Arial" w:hAnsi="Arial" w:cs="Arial"/>
-              </w:rPr>
-            </w:pPr>
-          </w:p>
-        </w:tc>
-        <w:tc>
-          <w:tcPr>
-            <w:tcW w:w="1137" w:type="dxa"/>
-          </w:tcPr>
-          <w:p>
-            <w:pPr>
-              <w:spacing w:line="360" w:lineRule="auto"/>
-              <w:jc w:val="center"/>
-              <w:rPr>
-                <w:rFonts w:ascii="Arial" w:hAnsi="Arial" w:cs="Arial"/>
-              </w:rPr>
-            </w:pPr>
-            <w:r>
-              <w:rPr>
-                <w:rFonts w:ascii="Arial" w:hAnsi="Arial" w:cs="Arial"/>
-              </w:rPr>
-              <w:t>e</w:t>
-            </w:r>
+                <w:rFonts w:ascii="Arial" w:hAnsi="Arial" w:cstheme="minorBidi" w:hint="cs"/>
+              </w:rPr>
+            </w:pPr>
+          </w:p>
+        </w:tc>
+        <w:tc>
+          <w:tcPr>
+            <w:tcW w:w="1137" w:type="dxa"/>
+          </w:tcPr>
+          <w:p>
+            <w:pPr>
+              <w:spacing w:line="360" w:lineRule="auto"/>
+              <w:jc w:val="center"/>
+              <w:rPr>
+                <w:rFonts w:ascii="Arial" w:hAnsi="Arial" w:cstheme="minorBidi" w:hint="cs"/>
+              </w:rPr>
+            </w:pPr>
+          </w:p>
+        </w:tc>
+        <w:tc>
+          <w:tcPr>
+            <w:tcW w:w="1137" w:type="dxa"/>
+          </w:tcPr>
+          <w:p>
+            <w:pPr>
+              <w:spacing w:line="360" w:lineRule="auto"/>
+              <w:jc w:val="center"/>
+              <w:rPr>
+                <w:rFonts w:ascii="Arial" w:hAnsi="Arial" w:cstheme="minorBidi" w:hint="cs"/>
+              </w:rPr>
+            </w:pPr>
+          </w:p>
+        </w:tc>
+        <w:tc>
+          <w:tcPr>
+            <w:tcW w:w="1137" w:type="dxa"/>
+            <w:shd w:val="clear" w:color="auto" w:fill="000000" w:themeFill="text1"/>
+          </w:tcPr>
+          <w:p>
+            <w:pPr>
+              <w:spacing w:line="360" w:lineRule="auto"/>
+              <w:jc w:val="center"/>
+              <w:rPr>
+                <w:rFonts w:ascii="Arial" w:hAnsi="Arial" w:cs="Arial"/>
+              </w:rPr>
+            </w:pPr>
+          </w:p>
+        </w:tc>
+        <w:tc>
+          <w:tcPr>
+            <w:tcW w:w="1137" w:type="dxa"/>
+          </w:tcPr>
+          <w:p>
+            <w:pPr>
+              <w:spacing w:line="360" w:lineRule="auto"/>
+              <w:jc w:val="center"/>
+              <w:rPr>
+                <w:rFonts w:ascii="Arial" w:hAnsi="Arial" w:cstheme="minorBidi" w:hint="cs"/>
+              </w:rPr>
+            </w:pPr>
+          </w:p>
+        </w:tc>
+        <w:tc>
+          <w:tcPr>
+            <w:tcW w:w="1137" w:type="dxa"/>
+            <w:shd w:val="clear" w:color="auto" w:fill="000000" w:themeFill="text1"/>
+          </w:tcPr>
+          <w:p>
+            <w:pPr>
+              <w:spacing w:line="360" w:lineRule="auto"/>
+              <w:jc w:val="center"/>
+              <w:rPr>
+                <w:rFonts w:ascii="Arial" w:hAnsi="Arial" w:cs="Arial"/>
+              </w:rPr>
+            </w:pPr>
+          </w:p>
+        </w:tc>
+        <w:tc>
+          <w:tcPr>
+            <w:tcW w:w="1137" w:type="dxa"/>
+          </w:tcPr>
+          <w:p>
+            <w:pPr>
+              <w:spacing w:line="360" w:lineRule="auto"/>
+              <w:jc w:val="center"/>
+              <w:rPr>
+                <w:rFonts w:ascii="Arial" w:hAnsi="Arial" w:cstheme="minorBidi" w:hint="cs"/>
+              </w:rPr>
+            </w:pPr>
           </w:p>
         </w:tc>
       </w:tr>
@@ -1399,115 +1206,97 @@
               <w:spacing w:line="360" w:lineRule="auto"/>
               <w:jc w:val="center"/>
               <w:rPr>
-                <w:rFonts w:ascii="Arial" w:hAnsi="Arial" w:cs="Arial"/>
-              </w:rPr>
-            </w:pPr>
-            <w:r>
-              <w:rPr>
-                <w:rFonts w:ascii="Arial" w:hAnsi="Arial" w:cs="Arial"/>
-              </w:rPr>
-              <w:t>t</w:t>
-            </w:r>
-          </w:p>
-        </w:tc>
-        <w:tc>
-          <w:tcPr>
-            <w:tcW w:w="1137" w:type="dxa"/>
-            <w:shd w:val="clear" w:color="auto" w:fill="000000" w:themeFill="text1"/>
-          </w:tcPr>
-          <w:p>
-            <w:pPr>
-              <w:spacing w:line="360" w:lineRule="auto"/>
-              <w:jc w:val="center"/>
-              <w:rPr>
-                <w:rFonts w:ascii="Arial" w:hAnsi="Arial" w:cs="Arial"/>
-              </w:rPr>
-            </w:pPr>
-          </w:p>
-        </w:tc>
-        <w:tc>
-          <w:tcPr>
-            <w:tcW w:w="1137" w:type="dxa"/>
-          </w:tcPr>
-          <w:p>
-            <w:pPr>
-              <w:spacing w:line="360" w:lineRule="auto"/>
-              <w:jc w:val="center"/>
-              <w:rPr>
-                <w:rFonts w:ascii="Arial" w:hAnsi="Arial" w:cs="Arial"/>
-              </w:rPr>
-            </w:pPr>
-            <w:r>
-              <w:rPr>
-                <w:rFonts w:ascii="Arial" w:hAnsi="Arial" w:cs="Arial"/>
-              </w:rPr>
-              <w:t>a</w:t>
-            </w:r>
-          </w:p>
-        </w:tc>
-        <w:tc>
-          <w:tcPr>
-            <w:tcW w:w="1137" w:type="dxa"/>
-            <w:shd w:val="clear" w:color="auto" w:fill="000000" w:themeFill="text1"/>
-          </w:tcPr>
-          <w:p>
-            <w:pPr>
-              <w:spacing w:line="360" w:lineRule="auto"/>
-              <w:jc w:val="center"/>
-              <w:rPr>
-                <w:rFonts w:ascii="Arial" w:hAnsi="Arial" w:cs="Arial"/>
-              </w:rPr>
-            </w:pPr>
-          </w:p>
-        </w:tc>
-        <w:tc>
-          <w:tcPr>
-            <w:tcW w:w="1137" w:type="dxa"/>
-            <w:shd w:val="clear" w:color="auto" w:fill="000000" w:themeFill="text1"/>
-          </w:tcPr>
-          <w:p>
-            <w:pPr>
-              <w:spacing w:line="360" w:lineRule="auto"/>
-              <w:jc w:val="center"/>
-              <w:rPr>
-                <w:rFonts w:ascii="Arial" w:hAnsi="Arial" w:cs="Arial"/>
-              </w:rPr>
-            </w:pPr>
-          </w:p>
-        </w:tc>
-        <w:tc>
-          <w:tcPr>
-            <w:tcW w:w="1137" w:type="dxa"/>
-            <w:shd w:val="clear" w:color="auto" w:fill="000000" w:themeFill="text1"/>
-          </w:tcPr>
-          <w:p>
-            <w:pPr>
-              <w:spacing w:line="360" w:lineRule="auto"/>
-              <w:jc w:val="center"/>
-              <w:rPr>
-                <w:rFonts w:ascii="Arial" w:hAnsi="Arial" w:cs="Arial"/>
-              </w:rPr>
-            </w:pPr>
-          </w:p>
-        </w:tc>
-        <w:tc>
-          <w:tcPr>
-            <w:tcW w:w="1137" w:type="dxa"/>
-          </w:tcPr>
-          <w:p>
-            <w:pPr>
-              <w:spacing w:line="360" w:lineRule="auto"/>
-              <w:jc w:val="center"/>
-              <w:rPr>
-                <w:rFonts w:ascii="Arial" w:hAnsi="Arial" w:cs="Arial"/>
-              </w:rPr>
-            </w:pPr>
-            <w:r>
-              <w:rPr>
-                <w:rFonts w:ascii="Arial" w:hAnsi="Arial" w:cs="Arial"/>
-              </w:rPr>
-              <w:t>y</w:t>
-            </w:r>
+                <w:rFonts w:ascii="Arial" w:hAnsi="Arial" w:cstheme="minorBidi" w:hint="cs"/>
+              </w:rPr>
+            </w:pPr>
+          </w:p>
+        </w:tc>
+        <w:tc>
+          <w:tcPr>
+            <w:tcW w:w="1137" w:type="dxa"/>
+            <w:shd w:val="clear" w:color="auto" w:fill="000000" w:themeFill="text1"/>
+          </w:tcPr>
+          <w:p>
+            <w:pPr>
+              <w:spacing w:line="360" w:lineRule="auto"/>
+              <w:jc w:val="center"/>
+              <w:rPr>
+                <w:rFonts w:ascii="Arial" w:hAnsi="Arial" w:cs="Arial"/>
+              </w:rPr>
+            </w:pPr>
+          </w:p>
+        </w:tc>
+        <w:tc>
+          <w:tcPr>
+            <w:tcW w:w="1137" w:type="dxa"/>
+          </w:tcPr>
+          <w:p>
+            <w:pPr>
+              <w:spacing w:line="360" w:lineRule="auto"/>
+              <w:jc w:val="center"/>
+              <w:rPr>
+                <w:rFonts w:ascii="Arial" w:hAnsi="Arial" w:cstheme="minorBidi" w:hint="cs"/>
+              </w:rPr>
+            </w:pPr>
+          </w:p>
+        </w:tc>
+        <w:tc>
+          <w:tcPr>
+            <w:tcW w:w="1137" w:type="dxa"/>
+            <w:shd w:val="clear" w:color="auto" w:fill="000000" w:themeFill="text1"/>
+          </w:tcPr>
+          <w:p>
+            <w:pPr>
+              <w:spacing w:line="360" w:lineRule="auto"/>
+              <w:jc w:val="center"/>
+              <w:rPr>
+                <w:rFonts w:ascii="Arial" w:hAnsi="Arial" w:cs="Arial"/>
+              </w:rPr>
+            </w:pPr>
+          </w:p>
+        </w:tc>
+        <w:tc>
+          <w:tcPr>
+            <w:tcW w:w="1137" w:type="dxa"/>
+            <w:shd w:val="clear" w:color="auto" w:fill="000000" w:themeFill="text1"/>
+          </w:tcPr>
+          <w:p>
+            <w:pPr>
+              <w:spacing w:line="360" w:lineRule="auto"/>
+              <w:jc w:val="center"/>
+              <w:rPr>
+                <w:rFonts w:ascii="Arial" w:hAnsi="Arial" w:cs="Arial"/>
+              </w:rPr>
+            </w:pPr>
+          </w:p>
+        </w:tc>
+        <w:tc>
+          <w:tcPr>
+            <w:tcW w:w="1137" w:type="dxa"/>
+            <w:shd w:val="clear" w:color="auto" w:fill="000000" w:themeFill="text1"/>
+          </w:tcPr>
+          <w:p>
+            <w:pPr>
+              <w:spacing w:line="360" w:lineRule="auto"/>
+              <w:jc w:val="center"/>
+              <w:rPr>
+                <w:rFonts w:ascii="Arial" w:hAnsi="Arial" w:cs="Arial"/>
+              </w:rPr>
+            </w:pPr>
+          </w:p>
+        </w:tc>
+        <w:tc>
+          <w:tcPr>
+            <w:tcW w:w="1137" w:type="dxa"/>
+          </w:tcPr>
+          <w:p>
+            <w:pPr>
+              <w:spacing w:line="360" w:lineRule="auto"/>
+              <w:jc w:val="center"/>
+              <w:rPr>
+                <w:rFonts w:ascii="Arial" w:hAnsi="Arial" w:cstheme="minorBidi" w:hint="cs"/>
+              </w:rPr>
+            </w:pPr>
           </w:p>
         </w:tc>
         <w:tc>
@@ -1554,15 +1343,9 @@
               <w:spacing w:line="360" w:lineRule="auto"/>
               <w:jc w:val="center"/>
               <w:rPr>
-                <w:rFonts w:ascii="Arial" w:hAnsi="Arial" w:cs="Arial"/>
-              </w:rPr>
-            </w:pPr>
-            <w:r>
-              <w:rPr>
-                <w:rFonts w:ascii="Arial" w:hAnsi="Arial" w:cs="Arial"/>
-              </w:rPr>
-              <w:t>e</w:t>
-            </w:r>
+                <w:rFonts w:ascii="Arial" w:hAnsi="Arial" w:cstheme="minorBidi" w:hint="cs"/>
+              </w:rPr>
+            </w:pPr>
           </w:p>
         </w:tc>
         <w:tc>
@@ -1628,75 +1411,51 @@
               <w:spacing w:line="360" w:lineRule="auto"/>
               <w:jc w:val="center"/>
               <w:rPr>
-                <w:rFonts w:ascii="Arial" w:hAnsi="Arial" w:cs="Arial"/>
-              </w:rPr>
-            </w:pPr>
-            <w:r>
-              <w:rPr>
-                <w:rFonts w:ascii="Arial" w:hAnsi="Arial" w:cs="Arial"/>
-              </w:rPr>
-              <w:t>y</w:t>
-            </w:r>
-          </w:p>
-        </w:tc>
-        <w:tc>
-          <w:tcPr>
-            <w:tcW w:w="1137" w:type="dxa"/>
-          </w:tcPr>
-          <w:p>
-            <w:pPr>
-              <w:spacing w:line="360" w:lineRule="auto"/>
-              <w:jc w:val="center"/>
-              <w:rPr>
-                <w:rFonts w:ascii="Arial" w:hAnsi="Arial" w:cs="Arial"/>
-              </w:rPr>
-            </w:pPr>
-            <w:r>
-              <w:rPr>
-                <w:rFonts w:ascii="Arial" w:hAnsi="Arial" w:cs="Arial"/>
-              </w:rPr>
-              <w:t>S</w:t>
-            </w:r>
-          </w:p>
-        </w:tc>
-        <w:tc>
-          <w:tcPr>
-            <w:tcW w:w="1137" w:type="dxa"/>
-          </w:tcPr>
-          <w:p>
-            <w:pPr>
-              <w:spacing w:line="360" w:lineRule="auto"/>
-              <w:jc w:val="center"/>
-              <w:rPr>
-                <w:rFonts w:ascii="Arial" w:hAnsi="Arial" w:cs="Arial"/>
-              </w:rPr>
-            </w:pPr>
-            <w:r>
-              <w:rPr>
-                <w:rFonts w:ascii="Arial" w:hAnsi="Arial" w:cs="Arial"/>
-              </w:rPr>
-              <w:t>o</w:t>
-            </w:r>
-          </w:p>
-        </w:tc>
-        <w:tc>
-          <w:tcPr>
-            <w:tcW w:w="1137" w:type="dxa"/>
-          </w:tcPr>
-          <w:p>
-            <w:pPr>
-              <w:spacing w:line="360" w:lineRule="auto"/>
-              <w:jc w:val="center"/>
-              <w:rPr>
-                <w:rFonts w:ascii="Arial" w:hAnsi="Arial" w:cs="Arial"/>
-              </w:rPr>
-            </w:pPr>
-            <w:r>
-              <w:rPr>
-                <w:rFonts w:ascii="Arial" w:hAnsi="Arial" w:cs="Arial"/>
-              </w:rPr>
-              <w:t>n</w:t>
-            </w:r>
+                <w:rFonts w:ascii="Arial" w:hAnsi="Arial" w:cstheme="minorBidi" w:hint="cs"/>
+              </w:rPr>
+            </w:pPr>
+          </w:p>
+        </w:tc>
+        <w:tc>
+          <w:tcPr>
+            <w:tcW w:w="1137" w:type="dxa"/>
+          </w:tcPr>
+          <w:p>
+            <w:pPr>
+              <w:spacing w:line="360" w:lineRule="auto"/>
+              <w:jc w:val="center"/>
+              <w:rPr>
+                <w:rFonts w:ascii="Arial" w:hAnsi="Arial" w:cstheme="minorBidi" w:hint="cs"/>
+              </w:rPr>
+            </w:pPr>
+          </w:p>
+        </w:tc>
+        <w:tc>
+          <w:tcPr>
+            <w:tcW w:w="1137" w:type="dxa"/>
+          </w:tcPr>
+          <w:p>
+            <w:pPr>
+              <w:spacing w:line="360" w:lineRule="auto"/>
+              <w:jc w:val="center"/>
+              <w:rPr>
+                <w:rFonts w:ascii="Arial" w:hAnsi="Arial" w:cstheme="minorBidi" w:hint="cs"/>
+              </w:rPr>
+            </w:pPr>
+          </w:p>
+        </w:tc>
+        <w:tc>
+          <w:tcPr>
+            <w:tcW w:w="1137" w:type="dxa"/>
+          </w:tcPr>
+          <w:p>
+            <w:pPr>
+              <w:spacing w:line="360" w:lineRule="auto"/>
+              <w:jc w:val="center"/>
+              <w:rPr>
+                <w:rFonts w:ascii="Arial" w:hAnsi="Arial" w:cstheme="minorBidi" w:hint="cs"/>
+              </w:rPr>
+            </w:pPr>
           </w:p>
         </w:tc>
         <w:tc>
@@ -1743,115 +1502,97 @@
               <w:spacing w:line="360" w:lineRule="auto"/>
               <w:jc w:val="center"/>
               <w:rPr>
-                <w:rFonts w:ascii="Arial" w:hAnsi="Arial" w:cs="Arial"/>
-              </w:rPr>
-            </w:pPr>
-            <w:r>
-              <w:rPr>
-                <w:rFonts w:ascii="Arial" w:hAnsi="Arial" w:cs="Arial"/>
-              </w:rPr>
-              <w:t>r</w:t>
-            </w:r>
-          </w:p>
-        </w:tc>
-        <w:tc>
-          <w:tcPr>
-            <w:tcW w:w="1137" w:type="dxa"/>
-            <w:shd w:val="clear" w:color="auto" w:fill="000000" w:themeFill="text1"/>
-          </w:tcPr>
-          <w:p>
-            <w:pPr>
-              <w:spacing w:line="360" w:lineRule="auto"/>
-              <w:jc w:val="center"/>
-              <w:rPr>
-                <w:rFonts w:ascii="Arial" w:hAnsi="Arial" w:cs="Arial"/>
-              </w:rPr>
-            </w:pPr>
-          </w:p>
-        </w:tc>
-        <w:tc>
-          <w:tcPr>
-            <w:tcW w:w="1137" w:type="dxa"/>
-          </w:tcPr>
-          <w:p>
-            <w:pPr>
-              <w:spacing w:line="360" w:lineRule="auto"/>
-              <w:jc w:val="center"/>
-              <w:rPr>
-                <w:rFonts w:ascii="Arial" w:hAnsi="Arial" w:cs="Arial"/>
-              </w:rPr>
-            </w:pPr>
-            <w:r>
-              <w:rPr>
-                <w:rFonts w:ascii="Arial" w:hAnsi="Arial" w:cs="Arial"/>
-              </w:rPr>
-              <w:t>a</w:t>
-            </w:r>
-          </w:p>
-        </w:tc>
-        <w:tc>
-          <w:tcPr>
-            <w:tcW w:w="1137" w:type="dxa"/>
-            <w:shd w:val="clear" w:color="auto" w:fill="000000" w:themeFill="text1"/>
-          </w:tcPr>
-          <w:p>
-            <w:pPr>
-              <w:spacing w:line="360" w:lineRule="auto"/>
-              <w:jc w:val="center"/>
-              <w:rPr>
-                <w:rFonts w:ascii="Arial" w:hAnsi="Arial" w:cs="Arial"/>
-              </w:rPr>
-            </w:pPr>
-          </w:p>
-        </w:tc>
-        <w:tc>
-          <w:tcPr>
-            <w:tcW w:w="1137" w:type="dxa"/>
-            <w:shd w:val="clear" w:color="auto" w:fill="000000" w:themeFill="text1"/>
-          </w:tcPr>
-          <w:p>
-            <w:pPr>
-              <w:spacing w:line="360" w:lineRule="auto"/>
-              <w:jc w:val="center"/>
-              <w:rPr>
-                <w:rFonts w:ascii="Arial" w:hAnsi="Arial" w:cs="Arial"/>
-              </w:rPr>
-            </w:pPr>
-          </w:p>
-        </w:tc>
-        <w:tc>
-          <w:tcPr>
-            <w:tcW w:w="1137" w:type="dxa"/>
-            <w:shd w:val="clear" w:color="auto" w:fill="000000" w:themeFill="text1"/>
-          </w:tcPr>
-          <w:p>
-            <w:pPr>
-              <w:spacing w:line="360" w:lineRule="auto"/>
-              <w:jc w:val="center"/>
-              <w:rPr>
-                <w:rFonts w:ascii="Arial" w:hAnsi="Arial" w:cs="Arial"/>
-              </w:rPr>
-            </w:pPr>
-          </w:p>
-        </w:tc>
-        <w:tc>
-          <w:tcPr>
-            <w:tcW w:w="1137" w:type="dxa"/>
-          </w:tcPr>
-          <w:p>
-            <w:pPr>
-              <w:spacing w:line="360" w:lineRule="auto"/>
-              <w:jc w:val="center"/>
-              <w:rPr>
-                <w:rFonts w:ascii="Arial" w:hAnsi="Arial" w:cs="Arial"/>
-              </w:rPr>
-            </w:pPr>
-            <w:r>
-              <w:rPr>
-                <w:rFonts w:ascii="Arial" w:hAnsi="Arial" w:cs="Arial"/>
-              </w:rPr>
-              <w:t>e</w:t>
-            </w:r>
+                <w:rFonts w:ascii="Arial" w:hAnsi="Arial" w:cstheme="minorBidi" w:hint="cs"/>
+              </w:rPr>
+            </w:pPr>
+          </w:p>
+        </w:tc>
+        <w:tc>
+          <w:tcPr>
+            <w:tcW w:w="1137" w:type="dxa"/>
+            <w:shd w:val="clear" w:color="auto" w:fill="000000" w:themeFill="text1"/>
+          </w:tcPr>
+          <w:p>
+            <w:pPr>
+              <w:spacing w:line="360" w:lineRule="auto"/>
+              <w:jc w:val="center"/>
+              <w:rPr>
+                <w:rFonts w:ascii="Arial" w:hAnsi="Arial" w:cs="Arial"/>
+              </w:rPr>
+            </w:pPr>
+          </w:p>
+        </w:tc>
+        <w:tc>
+          <w:tcPr>
+            <w:tcW w:w="1137" w:type="dxa"/>
+          </w:tcPr>
+          <w:p>
+            <w:pPr>
+              <w:spacing w:line="360" w:lineRule="auto"/>
+              <w:jc w:val="center"/>
+              <w:rPr>
+                <w:rFonts w:ascii="Arial" w:hAnsi="Arial" w:cstheme="minorBidi" w:hint="cs"/>
+              </w:rPr>
+            </w:pPr>
+          </w:p>
+        </w:tc>
+        <w:tc>
+          <w:tcPr>
+            <w:tcW w:w="1137" w:type="dxa"/>
+            <w:shd w:val="clear" w:color="auto" w:fill="000000" w:themeFill="text1"/>
+          </w:tcPr>
+          <w:p>
+            <w:pPr>
+              <w:spacing w:line="360" w:lineRule="auto"/>
+              <w:jc w:val="center"/>
+              <w:rPr>
+                <w:rFonts w:ascii="Arial" w:hAnsi="Arial" w:cs="Arial"/>
+              </w:rPr>
+            </w:pPr>
+          </w:p>
+        </w:tc>
+        <w:tc>
+          <w:tcPr>
+            <w:tcW w:w="1137" w:type="dxa"/>
+            <w:shd w:val="clear" w:color="auto" w:fill="000000" w:themeFill="text1"/>
+          </w:tcPr>
+          <w:p>
+            <w:pPr>
+              <w:spacing w:line="360" w:lineRule="auto"/>
+              <w:jc w:val="center"/>
+              <w:rPr>
+                <w:rFonts w:ascii="Arial" w:hAnsi="Arial" w:cs="Arial"/>
+              </w:rPr>
+            </w:pPr>
+          </w:p>
+        </w:tc>
+        <w:tc>
+          <w:tcPr>
+            <w:tcW w:w="1137" w:type="dxa"/>
+            <w:shd w:val="clear" w:color="auto" w:fill="000000" w:themeFill="text1"/>
+          </w:tcPr>
+          <w:p>
+            <w:pPr>
+              <w:spacing w:line="360" w:lineRule="auto"/>
+              <w:jc w:val="center"/>
+              <w:rPr>
+                <w:rFonts w:ascii="Arial" w:hAnsi="Arial" w:cs="Arial"/>
+              </w:rPr>
+            </w:pPr>
+          </w:p>
+        </w:tc>
+        <w:tc>
+          <w:tcPr>
+            <w:tcW w:w="1137" w:type="dxa"/>
+          </w:tcPr>
+          <w:p>
+            <w:pPr>
+              <w:spacing w:line="360" w:lineRule="auto"/>
+              <w:jc w:val="center"/>
+              <w:rPr>
+                <w:rFonts w:ascii="Arial" w:hAnsi="Arial" w:cstheme="minorBidi" w:hint="cs"/>
+              </w:rPr>
+            </w:pPr>
           </w:p>
         </w:tc>
         <w:tc>
@@ -1995,19 +1736,7 @@
         <w:rPr>
           <w:rFonts w:cstheme="minorBidi"/>
         </w:rPr>
-        <w:t xml:space="preserve"> unit of measurement equal  to </w:t>
-      </w:r>
-      <w:r>
-        <w:rPr>
-          <w:rFonts w:cstheme="minorBidi"/>
-        </w:rPr>
-        <w:t>907.185</w:t>
-      </w:r>
-      <w:r>
-        <w:rPr>
-          <w:rFonts w:cstheme="minorBidi"/>
-        </w:rPr>
-        <w:t>Kg</w:t>
+        <w:t xml:space="preserve"> unit of measurement equal  to 907.185Kg</w:t>
       </w:r>
     </w:p>
     <w:p>
